--- a/PES/Rehan/IT.docx
+++ b/PES/Rehan/IT.docx
@@ -1858,6 +1858,617 @@
           <w:lang w:val="en-US"/>
         </w:rPr>
         <w:t>.</w:t>
+      </w:r>
+    </w:p>
+    <w:p>
+      <w:pPr>
+        <w:spacing w:after="0"/>
+        <w:rPr>
+          <w:b/>
+          <w:bCs/>
+          <w:lang w:val="en-US"/>
+        </w:rPr>
+      </w:pPr>
+    </w:p>
+    <w:p>
+      <w:pPr>
+        <w:spacing w:after="0"/>
+        <w:rPr>
+          <w:b/>
+          <w:bCs/>
+          <w:lang w:val="en-US"/>
+        </w:rPr>
+      </w:pPr>
+      <w:r>
+        <w:rPr>
+          <w:b/>
+          <w:bCs/>
+          <w:lang w:val="en-US"/>
+        </w:rPr>
+        <w:t xml:space="preserve">SSL vs. SET </w:t>
+      </w:r>
+    </w:p>
+    <w:p>
+      <w:pPr>
+        <w:spacing w:after="0"/>
+        <w:rPr>
+          <w:b/>
+          <w:bCs/>
+          <w:lang w:val="en-US"/>
+        </w:rPr>
+      </w:pPr>
+      <w:r>
+        <w:rPr>
+          <w:b/>
+          <w:bCs/>
+          <w:lang w:val="en-US"/>
+        </w:rPr>
+        <w:t xml:space="preserve">SSL only handles secured transmission of credit card no. but SET is designed to handle the whole </w:t>
+      </w:r>
+    </w:p>
+    <w:p>
+      <w:pPr>
+        <w:spacing w:after="0"/>
+        <w:rPr>
+          <w:b/>
+          <w:bCs/>
+          <w:lang w:val="en-US"/>
+        </w:rPr>
+      </w:pPr>
+      <w:r>
+        <w:rPr>
+          <w:b/>
+          <w:bCs/>
+          <w:lang w:val="en-US"/>
+        </w:rPr>
+        <w:t xml:space="preserve">transaction in a secured manner using dual signatures. </w:t>
+      </w:r>
+    </w:p>
+    <w:p>
+      <w:pPr>
+        <w:spacing w:after="0"/>
+        <w:rPr>
+          <w:b/>
+          <w:bCs/>
+          <w:lang w:val="en-US"/>
+        </w:rPr>
+      </w:pPr>
+      <w:r>
+        <w:rPr>
+          <w:b/>
+          <w:bCs/>
+          <w:lang w:val="en-US"/>
+        </w:rPr>
+        <w:t xml:space="preserve">SSL is a </w:t>
+      </w:r>
+      <w:proofErr w:type="gramStart"/>
+      <w:r>
+        <w:rPr>
+          <w:b/>
+          <w:bCs/>
+          <w:lang w:val="en-US"/>
+        </w:rPr>
+        <w:t>general purpose</w:t>
+      </w:r>
+      <w:proofErr w:type="gramEnd"/>
+      <w:r>
+        <w:rPr>
+          <w:b/>
+          <w:bCs/>
+          <w:lang w:val="en-US"/>
+        </w:rPr>
+        <w:t xml:space="preserve"> protocol built into the browser, whereas SET requires software on, both, </w:t>
+      </w:r>
+    </w:p>
+    <w:p>
+      <w:pPr>
+        <w:spacing w:after="0"/>
+        <w:rPr>
+          <w:b/>
+          <w:bCs/>
+          <w:lang w:val="en-US"/>
+        </w:rPr>
+      </w:pPr>
+      <w:r>
+        <w:rPr>
+          <w:b/>
+          <w:bCs/>
+          <w:lang w:val="en-US"/>
+        </w:rPr>
+        <w:t xml:space="preserve">the client and the merchant side. </w:t>
+      </w:r>
+    </w:p>
+    <w:p>
+      <w:pPr>
+        <w:spacing w:after="0"/>
+        <w:rPr>
+          <w:b/>
+          <w:bCs/>
+          <w:lang w:val="en-US"/>
+        </w:rPr>
+      </w:pPr>
+      <w:r>
+        <w:rPr>
+          <w:b/>
+          <w:bCs/>
+          <w:lang w:val="en-US"/>
+        </w:rPr>
+        <w:t xml:space="preserve">SET uses a hierarchy of certificates for authentication. </w:t>
+      </w:r>
+    </w:p>
+    <w:p>
+      <w:pPr>
+        <w:spacing w:after="0"/>
+        <w:rPr>
+          <w:b/>
+          <w:bCs/>
+          <w:lang w:val="en-US"/>
+        </w:rPr>
+      </w:pPr>
+      <w:r>
+        <w:rPr>
+          <w:b/>
+          <w:bCs/>
+          <w:lang w:val="en-US"/>
+        </w:rPr>
+        <w:t xml:space="preserve">SET is complex and distribution of certificates is sometimes not stable. </w:t>
+      </w:r>
+    </w:p>
+    <w:p>
+      <w:pPr>
+        <w:spacing w:after="0"/>
+        <w:rPr>
+          <w:b/>
+          <w:bCs/>
+          <w:lang w:val="en-US"/>
+        </w:rPr>
+      </w:pPr>
+      <w:r>
+        <w:rPr>
+          <w:b/>
+          <w:bCs/>
+          <w:lang w:val="en-US"/>
+        </w:rPr>
+        <w:t xml:space="preserve">SET increases transaction cost. </w:t>
+      </w:r>
+    </w:p>
+    <w:p>
+      <w:pPr>
+        <w:spacing w:after="0"/>
+        <w:rPr>
+          <w:b/>
+          <w:bCs/>
+          <w:lang w:val="en-US"/>
+        </w:rPr>
+      </w:pPr>
+      <w:r>
+        <w:rPr>
+          <w:b/>
+          <w:bCs/>
+          <w:lang w:val="en-US"/>
+        </w:rPr>
+        <w:t xml:space="preserve">SET transactions are slower than SSL. </w:t>
+      </w:r>
+    </w:p>
+    <w:p>
+      <w:pPr>
+        <w:spacing w:after="0"/>
+        <w:rPr>
+          <w:b/>
+          <w:bCs/>
+          <w:lang w:val="en-US"/>
+        </w:rPr>
+      </w:pPr>
+      <w:r>
+        <w:rPr>
+          <w:b/>
+          <w:bCs/>
+          <w:lang w:val="en-US"/>
+        </w:rPr>
+        <w:t>SET uses a payment gateway for secured transmission of information.</w:t>
+      </w:r>
+    </w:p>
+    <w:p>
+      <w:pPr>
+        <w:spacing w:after="0"/>
+        <w:rPr>
+          <w:b/>
+          <w:bCs/>
+          <w:lang w:val="en-US"/>
+        </w:rPr>
+      </w:pPr>
+    </w:p>
+    <w:p>
+      <w:pPr>
+        <w:spacing w:after="0"/>
+      </w:pPr>
+      <w:r>
+        <w:t xml:space="preserve">Advantages of E-business Some of the major advantages of an e-business as compared to a traditional business are as under: Personalized service High-quality customer service No inventory cost Worldwide reach of the business </w:t>
+      </w:r>
+      <w:proofErr w:type="gramStart"/>
+      <w:r>
+        <w:t>Electronic</w:t>
+      </w:r>
+      <w:proofErr w:type="gramEnd"/>
+      <w:r>
+        <w:t xml:space="preserve"> catalogues (convenient and quick transaction) Bulk transactions Improved supply chain management</w:t>
+      </w:r>
+    </w:p>
+    <w:p>
+      <w:pPr>
+        <w:spacing w:after="0"/>
+      </w:pPr>
+    </w:p>
+    <w:p>
+      <w:pPr>
+        <w:spacing w:after="0"/>
+      </w:pPr>
+      <w:r>
+        <w:t>Disadvantages of E-business</w:t>
+      </w:r>
+    </w:p>
+    <w:p>
+      <w:pPr>
+        <w:spacing w:after="0"/>
+      </w:pPr>
+      <w:r>
+        <w:t>Less security</w:t>
+      </w:r>
+    </w:p>
+    <w:p>
+      <w:pPr>
+        <w:spacing w:after="0"/>
+      </w:pPr>
+      <w:r>
+        <w:t>Less privacy</w:t>
+      </w:r>
+    </w:p>
+    <w:p>
+      <w:pPr>
+        <w:spacing w:after="0"/>
+      </w:pPr>
+      <w:r>
+        <w:t>No physical proximity with items purchased</w:t>
+      </w:r>
+    </w:p>
+    <w:p>
+      <w:pPr>
+        <w:spacing w:after="0"/>
+      </w:pPr>
+    </w:p>
+    <w:p>
+      <w:pPr>
+        <w:spacing w:after="0"/>
+        <w:rPr>
+          <w:b/>
+          <w:bCs/>
+          <w:lang w:val="en-US"/>
+        </w:rPr>
+      </w:pPr>
+      <w:r>
+        <w:rPr>
+          <w:b/>
+          <w:bCs/>
+          <w:lang w:val="en-US"/>
+        </w:rPr>
+        <w:t xml:space="preserve">Online catalogues vs. Paper catalogues </w:t>
+      </w:r>
+    </w:p>
+    <w:p>
+      <w:pPr>
+        <w:spacing w:after="0"/>
+        <w:rPr>
+          <w:lang w:val="en-US"/>
+        </w:rPr>
+      </w:pPr>
+      <w:r>
+        <w:rPr>
+          <w:lang w:val="en-US"/>
+        </w:rPr>
+        <w:t xml:space="preserve">Paper catalogs </w:t>
+      </w:r>
+    </w:p>
+    <w:p>
+      <w:pPr>
+        <w:spacing w:after="0"/>
+        <w:rPr>
+          <w:lang w:val="en-US"/>
+        </w:rPr>
+      </w:pPr>
+      <w:r>
+        <w:rPr>
+          <w:lang w:val="en-US"/>
+        </w:rPr>
+        <w:t xml:space="preserve">Advantages </w:t>
+      </w:r>
+    </w:p>
+    <w:p>
+      <w:pPr>
+        <w:spacing w:after="0"/>
+        <w:rPr>
+          <w:lang w:val="en-US"/>
+        </w:rPr>
+      </w:pPr>
+      <w:r>
+        <w:rPr>
+          <w:lang w:val="en-US"/>
+        </w:rPr>
+        <w:t xml:space="preserve">Easy to create a catalog without high technology </w:t>
+      </w:r>
+    </w:p>
+    <w:p>
+      <w:pPr>
+        <w:spacing w:after="0"/>
+        <w:rPr>
+          <w:lang w:val="en-US"/>
+        </w:rPr>
+      </w:pPr>
+      <w:r>
+        <w:rPr>
+          <w:lang w:val="en-US"/>
+        </w:rPr>
+        <w:t xml:space="preserve">Reader is able to look at the catalog without computer system </w:t>
+      </w:r>
+    </w:p>
+    <w:p>
+      <w:pPr>
+        <w:spacing w:after="0"/>
+        <w:rPr>
+          <w:lang w:val="en-US"/>
+        </w:rPr>
+      </w:pPr>
+      <w:r>
+        <w:rPr>
+          <w:lang w:val="en-US"/>
+        </w:rPr>
+        <w:t xml:space="preserve">More portable than electronic catalog </w:t>
+      </w:r>
+    </w:p>
+    <w:p>
+      <w:pPr>
+        <w:spacing w:after="0"/>
+        <w:rPr>
+          <w:lang w:val="en-US"/>
+        </w:rPr>
+      </w:pPr>
+      <w:r>
+        <w:rPr>
+          <w:lang w:val="en-US"/>
+        </w:rPr>
+        <w:t xml:space="preserve">Disadvantages </w:t>
+      </w:r>
+    </w:p>
+    <w:p>
+      <w:pPr>
+        <w:spacing w:after="0"/>
+        <w:rPr>
+          <w:lang w:val="en-US"/>
+        </w:rPr>
+      </w:pPr>
+      <w:r>
+        <w:rPr>
+          <w:lang w:val="en-US"/>
+        </w:rPr>
+        <w:t xml:space="preserve">Difficult to update changes in the product information </w:t>
+      </w:r>
+    </w:p>
+    <w:p>
+      <w:pPr>
+        <w:spacing w:after="0"/>
+        <w:rPr>
+          <w:lang w:val="en-US"/>
+        </w:rPr>
+      </w:pPr>
+      <w:r>
+        <w:rPr>
+          <w:lang w:val="en-US"/>
+        </w:rPr>
+        <w:t xml:space="preserve">Only limited number of products can be displayed </w:t>
+      </w:r>
+    </w:p>
+    <w:p>
+      <w:pPr>
+        <w:spacing w:after="0"/>
+        <w:rPr>
+          <w:lang w:val="en-US"/>
+        </w:rPr>
+      </w:pPr>
+      <w:r>
+        <w:rPr>
+          <w:lang w:val="en-US"/>
+        </w:rPr>
+        <w:t xml:space="preserve">Online or electronic catalogs </w:t>
+      </w:r>
+    </w:p>
+    <w:p>
+      <w:pPr>
+        <w:spacing w:after="0"/>
+        <w:rPr>
+          <w:lang w:val="en-US"/>
+        </w:rPr>
+      </w:pPr>
+      <w:r>
+        <w:rPr>
+          <w:lang w:val="en-US"/>
+        </w:rPr>
+        <w:t xml:space="preserve">Advantages </w:t>
+      </w:r>
+    </w:p>
+    <w:p>
+      <w:pPr>
+        <w:spacing w:after="0"/>
+        <w:rPr>
+          <w:lang w:val="en-US"/>
+        </w:rPr>
+      </w:pPr>
+      <w:r>
+        <w:rPr>
+          <w:lang w:val="en-US"/>
+        </w:rPr>
+        <w:t xml:space="preserve">Easy to update product information </w:t>
+      </w:r>
+    </w:p>
+    <w:p>
+      <w:pPr>
+        <w:spacing w:after="0"/>
+        <w:rPr>
+          <w:lang w:val="en-US"/>
+        </w:rPr>
+      </w:pPr>
+      <w:r>
+        <w:rPr>
+          <w:lang w:val="en-US"/>
+        </w:rPr>
+        <w:lastRenderedPageBreak/>
+        <w:t xml:space="preserve">Able to integrate with the purchasing process </w:t>
+      </w:r>
+    </w:p>
+    <w:p>
+      <w:pPr>
+        <w:spacing w:after="0"/>
+        <w:rPr>
+          <w:lang w:val="en-US"/>
+        </w:rPr>
+      </w:pPr>
+      <w:r>
+        <w:rPr>
+          <w:lang w:val="en-US"/>
+        </w:rPr>
+        <w:t xml:space="preserve">Good search and comparison capabilities </w:t>
+      </w:r>
+    </w:p>
+    <w:p>
+      <w:pPr>
+        <w:spacing w:after="0"/>
+        <w:rPr>
+          <w:lang w:val="en-US"/>
+        </w:rPr>
+      </w:pPr>
+      <w:r>
+        <w:rPr>
+          <w:lang w:val="en-US"/>
+        </w:rPr>
+        <w:t xml:space="preserve">Able to provide timely, up-to-date product information </w:t>
+      </w:r>
+    </w:p>
+    <w:p>
+      <w:pPr>
+        <w:spacing w:after="0"/>
+        <w:rPr>
+          <w:lang w:val="en-US"/>
+        </w:rPr>
+      </w:pPr>
+      <w:r>
+        <w:rPr>
+          <w:lang w:val="en-US"/>
+        </w:rPr>
+        <w:t xml:space="preserve">Can provide broad range of product information </w:t>
+      </w:r>
+    </w:p>
+    <w:p>
+      <w:pPr>
+        <w:spacing w:after="0"/>
+        <w:rPr>
+          <w:lang w:val="en-US"/>
+        </w:rPr>
+      </w:pPr>
+      <w:r>
+        <w:rPr>
+          <w:lang w:val="en-US"/>
+        </w:rPr>
+        <w:t xml:space="preserve">Possibility of adding voice and motion pictures </w:t>
+      </w:r>
+    </w:p>
+    <w:p>
+      <w:pPr>
+        <w:spacing w:after="0"/>
+        <w:rPr>
+          <w:lang w:val="en-US"/>
+        </w:rPr>
+      </w:pPr>
+      <w:r>
+        <w:rPr>
+          <w:lang w:val="en-US"/>
+        </w:rPr>
+        <w:t xml:space="preserve">Cost savings </w:t>
+      </w:r>
+    </w:p>
+    <w:p>
+      <w:pPr>
+        <w:spacing w:after="0"/>
+        <w:rPr>
+          <w:lang w:val="en-US"/>
+        </w:rPr>
+      </w:pPr>
+      <w:r>
+        <w:rPr>
+          <w:lang w:val="en-US"/>
+        </w:rPr>
+        <w:t>Easy to customize</w:t>
+      </w:r>
+    </w:p>
+    <w:p>
+      <w:pPr>
+        <w:spacing w:after="0"/>
+        <w:rPr>
+          <w:lang w:val="en-US"/>
+        </w:rPr>
+      </w:pPr>
+    </w:p>
+    <w:p>
+      <w:pPr>
+        <w:spacing w:after="0"/>
+        <w:rPr>
+          <w:lang w:val="en-US"/>
+        </w:rPr>
+      </w:pPr>
+      <w:r>
+        <w:rPr>
+          <w:lang w:val="en-US"/>
+        </w:rPr>
+        <w:t xml:space="preserve">Disadvantages </w:t>
+      </w:r>
+    </w:p>
+    <w:p>
+      <w:pPr>
+        <w:spacing w:after="0"/>
+        <w:rPr>
+          <w:lang w:val="en-US"/>
+        </w:rPr>
+      </w:pPr>
+      <w:r>
+        <w:rPr>
+          <w:lang w:val="en-US"/>
+        </w:rPr>
+        <w:t xml:space="preserve">Difficult to develop catalogues </w:t>
+      </w:r>
+    </w:p>
+    <w:p>
+      <w:pPr>
+        <w:spacing w:after="0"/>
+        <w:rPr>
+          <w:lang w:val="en-US"/>
+        </w:rPr>
+      </w:pPr>
+      <w:r>
+        <w:rPr>
+          <w:lang w:val="en-US"/>
+        </w:rPr>
+        <w:t xml:space="preserve">Large fixed cost if used for small no. of products </w:t>
+      </w:r>
+    </w:p>
+    <w:p>
+      <w:pPr>
+        <w:spacing w:after="0"/>
+        <w:rPr>
+          <w:lang w:val="en-US"/>
+        </w:rPr>
+      </w:pPr>
+      <w:r>
+        <w:rPr>
+          <w:lang w:val="en-US"/>
+        </w:rPr>
+        <w:t>Need for customer skill to deal with computers and browsers</w:t>
       </w:r>
     </w:p>
     <w:sectPr>
